--- a/template.docx
+++ b/template.docx
@@ -6,9 +6,13 @@
       <w:pPr>
         <w:spacing w:after="0"/>
         <w:jc w:val="center"/>
+        <w:rPr>
+          <w:rFonts w:ascii="Arial" w:hAnsi="Arial" w:cs="Arial"/>
+        </w:rPr>
       </w:pPr>
       <w:r>
         <w:rPr>
+          <w:rFonts w:ascii="Arial" w:hAnsi="Arial" w:cs="Arial"/>
           <w:noProof/>
         </w:rPr>
         <w:drawing>
@@ -75,6 +79,9 @@
         </w:drawing>
       </w:r>
       <w:r>
+        <w:rPr>
+          <w:rFonts w:ascii="Arial" w:hAnsi="Arial" w:cs="Arial"/>
+        </w:rPr>
         <w:t>Republic of the Philippines</w:t>
       </w:r>
     </w:p>
@@ -82,8 +89,14 @@
       <w:pPr>
         <w:spacing w:after="0"/>
         <w:jc w:val="center"/>
+        <w:rPr>
+          <w:rFonts w:ascii="Arial" w:hAnsi="Arial" w:cs="Arial"/>
+        </w:rPr>
       </w:pPr>
       <w:r>
+        <w:rPr>
+          <w:rFonts w:ascii="Arial" w:hAnsi="Arial" w:cs="Arial"/>
+        </w:rPr>
         <w:t>City of Lapu-Lapu</w:t>
       </w:r>
     </w:p>
@@ -91,27 +104,30 @@
       <w:pPr>
         <w:spacing w:after="0"/>
         <w:jc w:val="center"/>
+        <w:rPr>
+          <w:rFonts w:ascii="Arial" w:hAnsi="Arial" w:cs="Arial"/>
+        </w:rPr>
       </w:pPr>
       <w:r>
-        <w:t xml:space="preserve">Barangay of </w:t>
+        <w:rPr>
+          <w:rFonts w:ascii="Arial" w:hAnsi="Arial" w:cs="Arial"/>
+        </w:rPr>
+        <w:t>Barangay of Pusok</w:t>
       </w:r>
-      <w:proofErr w:type="spellStart"/>
-      <w:r>
-        <w:t>Pusok</w:t>
-      </w:r>
-      <w:proofErr w:type="spellEnd"/>
     </w:p>
     <w:p>
       <w:pPr>
         <w:spacing w:after="0"/>
         <w:jc w:val="center"/>
         <w:rPr>
+          <w:rFonts w:ascii="Arial" w:hAnsi="Arial" w:cs="Arial"/>
           <w:b/>
           <w:bCs/>
         </w:rPr>
       </w:pPr>
       <w:r>
         <w:rPr>
+          <w:rFonts w:ascii="Arial" w:hAnsi="Arial" w:cs="Arial"/>
           <w:b/>
           <w:bCs/>
         </w:rPr>
@@ -123,12 +139,14 @@
         <w:spacing w:after="0"/>
         <w:jc w:val="center"/>
         <w:rPr>
+          <w:rFonts w:ascii="Arial" w:hAnsi="Arial" w:cs="Arial"/>
           <w:sz w:val="20"/>
           <w:szCs w:val="20"/>
         </w:rPr>
       </w:pPr>
       <w:r>
         <w:rPr>
+          <w:rFonts w:ascii="Arial" w:hAnsi="Arial" w:cs="Arial"/>
           <w:noProof/>
           <w:sz w:val="20"/>
           <w:szCs w:val="20"/>
@@ -225,6 +243,7 @@
       </w:r>
       <w:r>
         <w:rPr>
+          <w:rFonts w:ascii="Arial" w:hAnsi="Arial" w:cs="Arial"/>
           <w:noProof/>
           <w:sz w:val="20"/>
           <w:szCs w:val="20"/>
@@ -286,12 +305,14 @@
                             <w:pPr>
                               <w:jc w:val="center"/>
                               <w:rPr>
-                                <w:sz w:val="18"/>
-                                <w:szCs w:val="18"/>
-                              </w:rPr>
-                            </w:pPr>
-                            <w:r>
-                              <w:rPr>
+                                <w:rFonts w:ascii="Arial" w:hAnsi="Arial" w:cs="Arial"/>
+                                <w:sz w:val="18"/>
+                                <w:szCs w:val="18"/>
+                              </w:rPr>
+                            </w:pPr>
+                            <w:r>
+                              <w:rPr>
+                                <w:rFonts w:ascii="Arial" w:hAnsi="Arial" w:cs="Arial"/>
                                 <w:sz w:val="18"/>
                                 <w:szCs w:val="18"/>
                               </w:rPr>
@@ -302,6 +323,7 @@
                             <w:pPr>
                               <w:jc w:val="center"/>
                               <w:rPr>
+                                <w:rFonts w:ascii="Arial" w:hAnsi="Arial" w:cs="Arial"/>
                                 <w:sz w:val="18"/>
                                 <w:szCs w:val="18"/>
                               </w:rPr>
@@ -311,12 +333,14 @@
                             <w:pPr>
                               <w:jc w:val="center"/>
                               <w:rPr>
-                                <w:sz w:val="18"/>
-                                <w:szCs w:val="18"/>
-                              </w:rPr>
-                            </w:pPr>
-                            <w:r>
-                              <w:rPr>
+                                <w:rFonts w:ascii="Arial" w:hAnsi="Arial" w:cs="Arial"/>
+                                <w:sz w:val="18"/>
+                                <w:szCs w:val="18"/>
+                              </w:rPr>
+                            </w:pPr>
+                            <w:r>
+                              <w:rPr>
+                                <w:rFonts w:ascii="Arial" w:hAnsi="Arial" w:cs="Arial"/>
                                 <w:sz w:val="18"/>
                                 <w:szCs w:val="18"/>
                               </w:rPr>
@@ -324,6 +348,7 @@
                             </w:r>
                             <w:r>
                               <w:rPr>
+                                <w:rFonts w:ascii="Arial" w:hAnsi="Arial" w:cs="Arial"/>
                                 <w:sz w:val="18"/>
                                 <w:szCs w:val="18"/>
                               </w:rPr>
@@ -331,6 +356,7 @@
                             </w:r>
                             <w:r>
                               <w:rPr>
+                                <w:rFonts w:ascii="Arial" w:hAnsi="Arial" w:cs="Arial"/>
                                 <w:sz w:val="18"/>
                                 <w:szCs w:val="18"/>
                               </w:rPr>
@@ -341,6 +367,7 @@
                             <w:pPr>
                               <w:jc w:val="center"/>
                               <w:rPr>
+                                <w:rFonts w:ascii="Arial" w:hAnsi="Arial" w:cs="Arial"/>
                                 <w:sz w:val="18"/>
                                 <w:szCs w:val="18"/>
                               </w:rPr>
@@ -350,6 +377,7 @@
                             <w:pPr>
                               <w:jc w:val="center"/>
                               <w:rPr>
+                                <w:rFonts w:ascii="Arial" w:hAnsi="Arial" w:cs="Arial"/>
                                 <w:sz w:val="18"/>
                                 <w:szCs w:val="18"/>
                               </w:rPr>
@@ -359,12 +387,14 @@
                             <w:pPr>
                               <w:jc w:val="center"/>
                               <w:rPr>
-                                <w:sz w:val="18"/>
-                                <w:szCs w:val="18"/>
-                              </w:rPr>
-                            </w:pPr>
-                            <w:r>
-                              <w:rPr>
+                                <w:rFonts w:ascii="Arial" w:hAnsi="Arial" w:cs="Arial"/>
+                                <w:sz w:val="18"/>
+                                <w:szCs w:val="18"/>
+                              </w:rPr>
+                            </w:pPr>
+                            <w:r>
+                              <w:rPr>
+                                <w:rFonts w:ascii="Arial" w:hAnsi="Arial" w:cs="Arial"/>
                                 <w:sz w:val="18"/>
                                 <w:szCs w:val="18"/>
                               </w:rPr>
@@ -373,6 +403,7 @@
                             <w:proofErr w:type="spellStart"/>
                             <w:r>
                               <w:rPr>
+                                <w:rFonts w:ascii="Arial" w:hAnsi="Arial" w:cs="Arial"/>
                                 <w:sz w:val="18"/>
                                 <w:szCs w:val="18"/>
                               </w:rPr>
@@ -381,6 +412,7 @@
                             <w:proofErr w:type="spellEnd"/>
                             <w:r>
                               <w:rPr>
+                                <w:rFonts w:ascii="Arial" w:hAnsi="Arial" w:cs="Arial"/>
                                 <w:sz w:val="18"/>
                                 <w:szCs w:val="18"/>
                               </w:rPr>
@@ -391,6 +423,7 @@
                             <w:pPr>
                               <w:jc w:val="center"/>
                               <w:rPr>
+                                <w:rFonts w:ascii="Arial" w:hAnsi="Arial" w:cs="Arial"/>
                                 <w:sz w:val="18"/>
                                 <w:szCs w:val="18"/>
                               </w:rPr>
@@ -400,12 +433,14 @@
                             <w:pPr>
                               <w:jc w:val="center"/>
                               <w:rPr>
-                                <w:sz w:val="18"/>
-                                <w:szCs w:val="18"/>
-                              </w:rPr>
-                            </w:pPr>
-                            <w:r>
-                              <w:rPr>
+                                <w:rFonts w:ascii="Arial" w:hAnsi="Arial" w:cs="Arial"/>
+                                <w:sz w:val="18"/>
+                                <w:szCs w:val="18"/>
+                              </w:rPr>
+                            </w:pPr>
+                            <w:r>
+                              <w:rPr>
+                                <w:rFonts w:ascii="Arial" w:hAnsi="Arial" w:cs="Arial"/>
                                 <w:sz w:val="18"/>
                                 <w:szCs w:val="18"/>
                               </w:rPr>
@@ -413,6 +448,7 @@
                             </w:r>
                             <w:r>
                               <w:rPr>
+                                <w:rFonts w:ascii="Arial" w:hAnsi="Arial" w:cs="Arial"/>
                                 <w:sz w:val="18"/>
                                 <w:szCs w:val="18"/>
                               </w:rPr>
@@ -420,6 +456,7 @@
                             </w:r>
                             <w:r>
                               <w:rPr>
+                                <w:rFonts w:ascii="Arial" w:hAnsi="Arial" w:cs="Arial"/>
                                 <w:sz w:val="18"/>
                                 <w:szCs w:val="18"/>
                               </w:rPr>
@@ -427,6 +464,7 @@
                             </w:r>
                             <w:r>
                               <w:rPr>
+                                <w:rFonts w:ascii="Arial" w:hAnsi="Arial" w:cs="Arial"/>
                                 <w:sz w:val="18"/>
                                 <w:szCs w:val="18"/>
                               </w:rPr>
@@ -434,6 +472,7 @@
                             </w:r>
                             <w:r>
                               <w:rPr>
+                                <w:rFonts w:ascii="Arial" w:hAnsi="Arial" w:cs="Arial"/>
                                 <w:sz w:val="18"/>
                                 <w:szCs w:val="18"/>
                               </w:rPr>
@@ -444,12 +483,14 @@
                             <w:pPr>
                               <w:jc w:val="center"/>
                               <w:rPr>
-                                <w:sz w:val="18"/>
-                                <w:szCs w:val="18"/>
-                              </w:rPr>
-                            </w:pPr>
-                            <w:r>
-                              <w:rPr>
+                                <w:rFonts w:ascii="Arial" w:hAnsi="Arial" w:cs="Arial"/>
+                                <w:sz w:val="18"/>
+                                <w:szCs w:val="18"/>
+                              </w:rPr>
+                            </w:pPr>
+                            <w:r>
+                              <w:rPr>
+                                <w:rFonts w:ascii="Arial" w:hAnsi="Arial" w:cs="Arial"/>
                                 <w:sz w:val="18"/>
                                 <w:szCs w:val="18"/>
                               </w:rPr>
@@ -457,6 +498,7 @@
                             </w:r>
                             <w:r>
                               <w:rPr>
+                                <w:rFonts w:ascii="Arial" w:hAnsi="Arial" w:cs="Arial"/>
                                 <w:sz w:val="18"/>
                                 <w:szCs w:val="18"/>
                               </w:rPr>
@@ -464,6 +506,7 @@
                             </w:r>
                             <w:r>
                               <w:rPr>
+                                <w:rFonts w:ascii="Arial" w:hAnsi="Arial" w:cs="Arial"/>
                                 <w:sz w:val="18"/>
                                 <w:szCs w:val="18"/>
                               </w:rPr>
@@ -474,12 +517,14 @@
                             <w:pPr>
                               <w:jc w:val="center"/>
                               <w:rPr>
-                                <w:sz w:val="18"/>
-                                <w:szCs w:val="18"/>
-                              </w:rPr>
-                            </w:pPr>
-                            <w:r>
-                              <w:rPr>
+                                <w:rFonts w:ascii="Arial" w:hAnsi="Arial" w:cs="Arial"/>
+                                <w:sz w:val="18"/>
+                                <w:szCs w:val="18"/>
+                              </w:rPr>
+                            </w:pPr>
+                            <w:r>
+                              <w:rPr>
+                                <w:rFonts w:ascii="Arial" w:hAnsi="Arial" w:cs="Arial"/>
                                 <w:sz w:val="18"/>
                                 <w:szCs w:val="18"/>
                               </w:rPr>
@@ -487,6 +532,7 @@
                             </w:r>
                             <w:r>
                               <w:rPr>
+                                <w:rFonts w:ascii="Arial" w:hAnsi="Arial" w:cs="Arial"/>
                                 <w:sz w:val="18"/>
                                 <w:szCs w:val="18"/>
                               </w:rPr>
@@ -494,6 +540,7 @@
                             </w:r>
                             <w:r>
                               <w:rPr>
+                                <w:rFonts w:ascii="Arial" w:hAnsi="Arial" w:cs="Arial"/>
                                 <w:sz w:val="18"/>
                                 <w:szCs w:val="18"/>
                               </w:rPr>
@@ -504,12 +551,14 @@
                             <w:pPr>
                               <w:jc w:val="center"/>
                               <w:rPr>
-                                <w:sz w:val="18"/>
-                                <w:szCs w:val="18"/>
-                              </w:rPr>
-                            </w:pPr>
-                            <w:r>
-                              <w:rPr>
+                                <w:rFonts w:ascii="Arial" w:hAnsi="Arial" w:cs="Arial"/>
+                                <w:sz w:val="18"/>
+                                <w:szCs w:val="18"/>
+                              </w:rPr>
+                            </w:pPr>
+                            <w:r>
+                              <w:rPr>
+                                <w:rFonts w:ascii="Arial" w:hAnsi="Arial" w:cs="Arial"/>
                                 <w:sz w:val="18"/>
                                 <w:szCs w:val="18"/>
                               </w:rPr>
@@ -517,6 +566,7 @@
                             </w:r>
                             <w:r>
                               <w:rPr>
+                                <w:rFonts w:ascii="Arial" w:hAnsi="Arial" w:cs="Arial"/>
                                 <w:sz w:val="18"/>
                                 <w:szCs w:val="18"/>
                               </w:rPr>
@@ -524,6 +574,7 @@
                             </w:r>
                             <w:r>
                               <w:rPr>
+                                <w:rFonts w:ascii="Arial" w:hAnsi="Arial" w:cs="Arial"/>
                                 <w:sz w:val="18"/>
                                 <w:szCs w:val="18"/>
                               </w:rPr>
@@ -534,12 +585,14 @@
                             <w:pPr>
                               <w:jc w:val="center"/>
                               <w:rPr>
-                                <w:sz w:val="18"/>
-                                <w:szCs w:val="18"/>
-                              </w:rPr>
-                            </w:pPr>
-                            <w:r>
-                              <w:rPr>
+                                <w:rFonts w:ascii="Arial" w:hAnsi="Arial" w:cs="Arial"/>
+                                <w:sz w:val="18"/>
+                                <w:szCs w:val="18"/>
+                              </w:rPr>
+                            </w:pPr>
+                            <w:r>
+                              <w:rPr>
+                                <w:rFonts w:ascii="Arial" w:hAnsi="Arial" w:cs="Arial"/>
                                 <w:sz w:val="18"/>
                                 <w:szCs w:val="18"/>
                               </w:rPr>
@@ -547,6 +600,7 @@
                             </w:r>
                             <w:r>
                               <w:rPr>
+                                <w:rFonts w:ascii="Arial" w:hAnsi="Arial" w:cs="Arial"/>
                                 <w:sz w:val="18"/>
                                 <w:szCs w:val="18"/>
                               </w:rPr>
@@ -554,6 +608,7 @@
                             </w:r>
                             <w:r>
                               <w:rPr>
+                                <w:rFonts w:ascii="Arial" w:hAnsi="Arial" w:cs="Arial"/>
                                 <w:sz w:val="18"/>
                                 <w:szCs w:val="18"/>
                               </w:rPr>
@@ -564,12 +619,14 @@
                             <w:pPr>
                               <w:jc w:val="center"/>
                               <w:rPr>
-                                <w:sz w:val="18"/>
-                                <w:szCs w:val="18"/>
-                              </w:rPr>
-                            </w:pPr>
-                            <w:r>
-                              <w:rPr>
+                                <w:rFonts w:ascii="Arial" w:hAnsi="Arial" w:cs="Arial"/>
+                                <w:sz w:val="18"/>
+                                <w:szCs w:val="18"/>
+                              </w:rPr>
+                            </w:pPr>
+                            <w:r>
+                              <w:rPr>
+                                <w:rFonts w:ascii="Arial" w:hAnsi="Arial" w:cs="Arial"/>
                                 <w:sz w:val="18"/>
                                 <w:szCs w:val="18"/>
                               </w:rPr>
@@ -577,6 +634,7 @@
                             </w:r>
                             <w:r>
                               <w:rPr>
+                                <w:rFonts w:ascii="Arial" w:hAnsi="Arial" w:cs="Arial"/>
                                 <w:sz w:val="18"/>
                                 <w:szCs w:val="18"/>
                               </w:rPr>
@@ -587,12 +645,14 @@
                             <w:pPr>
                               <w:jc w:val="center"/>
                               <w:rPr>
-                                <w:sz w:val="18"/>
-                                <w:szCs w:val="18"/>
-                              </w:rPr>
-                            </w:pPr>
-                            <w:r>
-                              <w:rPr>
+                                <w:rFonts w:ascii="Arial" w:hAnsi="Arial" w:cs="Arial"/>
+                                <w:sz w:val="18"/>
+                                <w:szCs w:val="18"/>
+                              </w:rPr>
+                            </w:pPr>
+                            <w:r>
+                              <w:rPr>
+                                <w:rFonts w:ascii="Arial" w:hAnsi="Arial" w:cs="Arial"/>
                                 <w:sz w:val="18"/>
                                 <w:szCs w:val="18"/>
                               </w:rPr>
@@ -603,6 +663,7 @@
                             <w:pPr>
                               <w:jc w:val="center"/>
                               <w:rPr>
+                                <w:rFonts w:ascii="Arial" w:hAnsi="Arial" w:cs="Arial"/>
                                 <w:sz w:val="18"/>
                                 <w:szCs w:val="18"/>
                               </w:rPr>
@@ -613,12 +674,14 @@
                               <w:spacing w:after="0"/>
                               <w:jc w:val="center"/>
                               <w:rPr>
-                                <w:sz w:val="18"/>
-                                <w:szCs w:val="18"/>
-                              </w:rPr>
-                            </w:pPr>
-                            <w:r>
-                              <w:rPr>
+                                <w:rFonts w:ascii="Arial" w:hAnsi="Arial" w:cs="Arial"/>
+                                <w:sz w:val="18"/>
+                                <w:szCs w:val="18"/>
+                              </w:rPr>
+                            </w:pPr>
+                            <w:r>
+                              <w:rPr>
+                                <w:rFonts w:ascii="Arial" w:hAnsi="Arial" w:cs="Arial"/>
                                 <w:sz w:val="18"/>
                                 <w:szCs w:val="18"/>
                               </w:rPr>
@@ -630,12 +693,14 @@
                               <w:spacing w:after="0"/>
                               <w:jc w:val="center"/>
                               <w:rPr>
-                                <w:sz w:val="18"/>
-                                <w:szCs w:val="18"/>
-                              </w:rPr>
-                            </w:pPr>
-                            <w:r>
-                              <w:rPr>
+                                <w:rFonts w:ascii="Arial" w:hAnsi="Arial" w:cs="Arial"/>
+                                <w:sz w:val="18"/>
+                                <w:szCs w:val="18"/>
+                              </w:rPr>
+                            </w:pPr>
+                            <w:r>
+                              <w:rPr>
+                                <w:rFonts w:ascii="Arial" w:hAnsi="Arial" w:cs="Arial"/>
                                 <w:sz w:val="18"/>
                                 <w:szCs w:val="18"/>
                               </w:rPr>
@@ -647,6 +712,7 @@
                               <w:spacing w:after="0"/>
                               <w:jc w:val="center"/>
                               <w:rPr>
+                                <w:rFonts w:ascii="Arial" w:hAnsi="Arial" w:cs="Arial"/>
                                 <w:sz w:val="18"/>
                                 <w:szCs w:val="18"/>
                               </w:rPr>
@@ -657,6 +723,7 @@
                               <w:spacing w:after="0"/>
                               <w:jc w:val="center"/>
                               <w:rPr>
+                                <w:rFonts w:ascii="Arial" w:hAnsi="Arial" w:cs="Arial"/>
                                 <w:sz w:val="18"/>
                                 <w:szCs w:val="18"/>
                               </w:rPr>
@@ -667,12 +734,14 @@
                               <w:spacing w:after="0"/>
                               <w:jc w:val="center"/>
                               <w:rPr>
-                                <w:sz w:val="18"/>
-                                <w:szCs w:val="18"/>
-                              </w:rPr>
-                            </w:pPr>
-                            <w:r>
-                              <w:rPr>
+                                <w:rFonts w:ascii="Arial" w:hAnsi="Arial" w:cs="Arial"/>
+                                <w:sz w:val="18"/>
+                                <w:szCs w:val="18"/>
+                              </w:rPr>
+                            </w:pPr>
+                            <w:r>
+                              <w:rPr>
+                                <w:rFonts w:ascii="Arial" w:hAnsi="Arial" w:cs="Arial"/>
                                 <w:sz w:val="18"/>
                                 <w:szCs w:val="18"/>
                               </w:rPr>
@@ -684,12 +753,14 @@
                               <w:spacing w:after="0"/>
                               <w:jc w:val="center"/>
                               <w:rPr>
-                                <w:sz w:val="18"/>
-                                <w:szCs w:val="18"/>
-                              </w:rPr>
-                            </w:pPr>
-                            <w:r>
-                              <w:rPr>
+                                <w:rFonts w:ascii="Arial" w:hAnsi="Arial" w:cs="Arial"/>
+                                <w:sz w:val="18"/>
+                                <w:szCs w:val="18"/>
+                              </w:rPr>
+                            </w:pPr>
+                            <w:r>
+                              <w:rPr>
+                                <w:rFonts w:ascii="Arial" w:hAnsi="Arial" w:cs="Arial"/>
                                 <w:sz w:val="18"/>
                                 <w:szCs w:val="18"/>
                               </w:rPr>
@@ -701,6 +772,7 @@
                               <w:spacing w:after="0"/>
                               <w:jc w:val="center"/>
                               <w:rPr>
+                                <w:rFonts w:ascii="Arial" w:hAnsi="Arial" w:cs="Arial"/>
                                 <w:sz w:val="18"/>
                                 <w:szCs w:val="18"/>
                               </w:rPr>
@@ -711,6 +783,7 @@
                               <w:spacing w:after="0"/>
                               <w:jc w:val="center"/>
                               <w:rPr>
+                                <w:rFonts w:ascii="Arial" w:hAnsi="Arial" w:cs="Arial"/>
                                 <w:sz w:val="18"/>
                                 <w:szCs w:val="18"/>
                               </w:rPr>
@@ -721,6 +794,7 @@
                               <w:spacing w:after="0"/>
                               <w:jc w:val="center"/>
                               <w:rPr>
+                                <w:rFonts w:ascii="Arial" w:hAnsi="Arial" w:cs="Arial"/>
                                 <w:sz w:val="18"/>
                                 <w:szCs w:val="18"/>
                               </w:rPr>
@@ -731,6 +805,7 @@
                               <w:spacing w:after="0"/>
                               <w:jc w:val="center"/>
                               <w:rPr>
+                                <w:rFonts w:ascii="Arial" w:hAnsi="Arial" w:cs="Arial"/>
                                 <w:sz w:val="18"/>
                                 <w:szCs w:val="18"/>
                               </w:rPr>
@@ -741,12 +816,14 @@
                               <w:spacing w:after="0"/>
                               <w:jc w:val="center"/>
                               <w:rPr>
-                                <w:sz w:val="18"/>
-                                <w:szCs w:val="18"/>
-                              </w:rPr>
-                            </w:pPr>
-                            <w:r>
-                              <w:rPr>
+                                <w:rFonts w:ascii="Arial" w:hAnsi="Arial" w:cs="Arial"/>
+                                <w:sz w:val="18"/>
+                                <w:szCs w:val="18"/>
+                              </w:rPr>
+                            </w:pPr>
+                            <w:r>
+                              <w:rPr>
+                                <w:rFonts w:ascii="Arial" w:hAnsi="Arial" w:cs="Arial"/>
                                 <w:sz w:val="18"/>
                                 <w:szCs w:val="18"/>
                               </w:rPr>
@@ -758,12 +835,14 @@
                               <w:spacing w:after="0"/>
                               <w:jc w:val="center"/>
                               <w:rPr>
-                                <w:sz w:val="18"/>
-                                <w:szCs w:val="18"/>
-                              </w:rPr>
-                            </w:pPr>
-                            <w:r>
-                              <w:rPr>
+                                <w:rFonts w:ascii="Arial" w:hAnsi="Arial" w:cs="Arial"/>
+                                <w:sz w:val="18"/>
+                                <w:szCs w:val="18"/>
+                              </w:rPr>
+                            </w:pPr>
+                            <w:r>
+                              <w:rPr>
+                                <w:rFonts w:ascii="Arial" w:hAnsi="Arial" w:cs="Arial"/>
                                 <w:sz w:val="18"/>
                                 <w:szCs w:val="18"/>
                               </w:rPr>
@@ -796,12 +875,14 @@
                       <w:pPr>
                         <w:jc w:val="center"/>
                         <w:rPr>
-                          <w:sz w:val="18"/>
-                          <w:szCs w:val="18"/>
-                        </w:rPr>
-                      </w:pPr>
-                      <w:r>
-                        <w:rPr>
+                          <w:rFonts w:ascii="Arial" w:hAnsi="Arial" w:cs="Arial"/>
+                          <w:sz w:val="18"/>
+                          <w:szCs w:val="18"/>
+                        </w:rPr>
+                      </w:pPr>
+                      <w:r>
+                        <w:rPr>
+                          <w:rFonts w:ascii="Arial" w:hAnsi="Arial" w:cs="Arial"/>
                           <w:sz w:val="18"/>
                           <w:szCs w:val="18"/>
                         </w:rPr>
@@ -812,6 +893,7 @@
                       <w:pPr>
                         <w:jc w:val="center"/>
                         <w:rPr>
+                          <w:rFonts w:ascii="Arial" w:hAnsi="Arial" w:cs="Arial"/>
                           <w:sz w:val="18"/>
                           <w:szCs w:val="18"/>
                         </w:rPr>
@@ -821,12 +903,14 @@
                       <w:pPr>
                         <w:jc w:val="center"/>
                         <w:rPr>
-                          <w:sz w:val="18"/>
-                          <w:szCs w:val="18"/>
-                        </w:rPr>
-                      </w:pPr>
-                      <w:r>
-                        <w:rPr>
+                          <w:rFonts w:ascii="Arial" w:hAnsi="Arial" w:cs="Arial"/>
+                          <w:sz w:val="18"/>
+                          <w:szCs w:val="18"/>
+                        </w:rPr>
+                      </w:pPr>
+                      <w:r>
+                        <w:rPr>
+                          <w:rFonts w:ascii="Arial" w:hAnsi="Arial" w:cs="Arial"/>
                           <w:sz w:val="18"/>
                           <w:szCs w:val="18"/>
                         </w:rPr>
@@ -834,6 +918,7 @@
                       </w:r>
                       <w:r>
                         <w:rPr>
+                          <w:rFonts w:ascii="Arial" w:hAnsi="Arial" w:cs="Arial"/>
                           <w:sz w:val="18"/>
                           <w:szCs w:val="18"/>
                         </w:rPr>
@@ -841,6 +926,7 @@
                       </w:r>
                       <w:r>
                         <w:rPr>
+                          <w:rFonts w:ascii="Arial" w:hAnsi="Arial" w:cs="Arial"/>
                           <w:sz w:val="18"/>
                           <w:szCs w:val="18"/>
                         </w:rPr>
@@ -851,6 +937,7 @@
                       <w:pPr>
                         <w:jc w:val="center"/>
                         <w:rPr>
+                          <w:rFonts w:ascii="Arial" w:hAnsi="Arial" w:cs="Arial"/>
                           <w:sz w:val="18"/>
                           <w:szCs w:val="18"/>
                         </w:rPr>
@@ -860,6 +947,7 @@
                       <w:pPr>
                         <w:jc w:val="center"/>
                         <w:rPr>
+                          <w:rFonts w:ascii="Arial" w:hAnsi="Arial" w:cs="Arial"/>
                           <w:sz w:val="18"/>
                           <w:szCs w:val="18"/>
                         </w:rPr>
@@ -869,12 +957,14 @@
                       <w:pPr>
                         <w:jc w:val="center"/>
                         <w:rPr>
-                          <w:sz w:val="18"/>
-                          <w:szCs w:val="18"/>
-                        </w:rPr>
-                      </w:pPr>
-                      <w:r>
-                        <w:rPr>
+                          <w:rFonts w:ascii="Arial" w:hAnsi="Arial" w:cs="Arial"/>
+                          <w:sz w:val="18"/>
+                          <w:szCs w:val="18"/>
+                        </w:rPr>
+                      </w:pPr>
+                      <w:r>
+                        <w:rPr>
+                          <w:rFonts w:ascii="Arial" w:hAnsi="Arial" w:cs="Arial"/>
                           <w:sz w:val="18"/>
                           <w:szCs w:val="18"/>
                         </w:rPr>
@@ -883,6 +973,7 @@
                       <w:proofErr w:type="spellStart"/>
                       <w:r>
                         <w:rPr>
+                          <w:rFonts w:ascii="Arial" w:hAnsi="Arial" w:cs="Arial"/>
                           <w:sz w:val="18"/>
                           <w:szCs w:val="18"/>
                         </w:rPr>
@@ -891,6 +982,7 @@
                       <w:proofErr w:type="spellEnd"/>
                       <w:r>
                         <w:rPr>
+                          <w:rFonts w:ascii="Arial" w:hAnsi="Arial" w:cs="Arial"/>
                           <w:sz w:val="18"/>
                           <w:szCs w:val="18"/>
                         </w:rPr>
@@ -901,6 +993,7 @@
                       <w:pPr>
                         <w:jc w:val="center"/>
                         <w:rPr>
+                          <w:rFonts w:ascii="Arial" w:hAnsi="Arial" w:cs="Arial"/>
                           <w:sz w:val="18"/>
                           <w:szCs w:val="18"/>
                         </w:rPr>
@@ -910,12 +1003,14 @@
                       <w:pPr>
                         <w:jc w:val="center"/>
                         <w:rPr>
-                          <w:sz w:val="18"/>
-                          <w:szCs w:val="18"/>
-                        </w:rPr>
-                      </w:pPr>
-                      <w:r>
-                        <w:rPr>
+                          <w:rFonts w:ascii="Arial" w:hAnsi="Arial" w:cs="Arial"/>
+                          <w:sz w:val="18"/>
+                          <w:szCs w:val="18"/>
+                        </w:rPr>
+                      </w:pPr>
+                      <w:r>
+                        <w:rPr>
+                          <w:rFonts w:ascii="Arial" w:hAnsi="Arial" w:cs="Arial"/>
                           <w:sz w:val="18"/>
                           <w:szCs w:val="18"/>
                         </w:rPr>
@@ -923,6 +1018,7 @@
                       </w:r>
                       <w:r>
                         <w:rPr>
+                          <w:rFonts w:ascii="Arial" w:hAnsi="Arial" w:cs="Arial"/>
                           <w:sz w:val="18"/>
                           <w:szCs w:val="18"/>
                         </w:rPr>
@@ -930,6 +1026,7 @@
                       </w:r>
                       <w:r>
                         <w:rPr>
+                          <w:rFonts w:ascii="Arial" w:hAnsi="Arial" w:cs="Arial"/>
                           <w:sz w:val="18"/>
                           <w:szCs w:val="18"/>
                         </w:rPr>
@@ -937,6 +1034,7 @@
                       </w:r>
                       <w:r>
                         <w:rPr>
+                          <w:rFonts w:ascii="Arial" w:hAnsi="Arial" w:cs="Arial"/>
                           <w:sz w:val="18"/>
                           <w:szCs w:val="18"/>
                         </w:rPr>
@@ -944,6 +1042,7 @@
                       </w:r>
                       <w:r>
                         <w:rPr>
+                          <w:rFonts w:ascii="Arial" w:hAnsi="Arial" w:cs="Arial"/>
                           <w:sz w:val="18"/>
                           <w:szCs w:val="18"/>
                         </w:rPr>
@@ -954,12 +1053,14 @@
                       <w:pPr>
                         <w:jc w:val="center"/>
                         <w:rPr>
-                          <w:sz w:val="18"/>
-                          <w:szCs w:val="18"/>
-                        </w:rPr>
-                      </w:pPr>
-                      <w:r>
-                        <w:rPr>
+                          <w:rFonts w:ascii="Arial" w:hAnsi="Arial" w:cs="Arial"/>
+                          <w:sz w:val="18"/>
+                          <w:szCs w:val="18"/>
+                        </w:rPr>
+                      </w:pPr>
+                      <w:r>
+                        <w:rPr>
+                          <w:rFonts w:ascii="Arial" w:hAnsi="Arial" w:cs="Arial"/>
                           <w:sz w:val="18"/>
                           <w:szCs w:val="18"/>
                         </w:rPr>
@@ -967,6 +1068,7 @@
                       </w:r>
                       <w:r>
                         <w:rPr>
+                          <w:rFonts w:ascii="Arial" w:hAnsi="Arial" w:cs="Arial"/>
                           <w:sz w:val="18"/>
                           <w:szCs w:val="18"/>
                         </w:rPr>
@@ -974,6 +1076,7 @@
                       </w:r>
                       <w:r>
                         <w:rPr>
+                          <w:rFonts w:ascii="Arial" w:hAnsi="Arial" w:cs="Arial"/>
                           <w:sz w:val="18"/>
                           <w:szCs w:val="18"/>
                         </w:rPr>
@@ -984,12 +1087,14 @@
                       <w:pPr>
                         <w:jc w:val="center"/>
                         <w:rPr>
-                          <w:sz w:val="18"/>
-                          <w:szCs w:val="18"/>
-                        </w:rPr>
-                      </w:pPr>
-                      <w:r>
-                        <w:rPr>
+                          <w:rFonts w:ascii="Arial" w:hAnsi="Arial" w:cs="Arial"/>
+                          <w:sz w:val="18"/>
+                          <w:szCs w:val="18"/>
+                        </w:rPr>
+                      </w:pPr>
+                      <w:r>
+                        <w:rPr>
+                          <w:rFonts w:ascii="Arial" w:hAnsi="Arial" w:cs="Arial"/>
                           <w:sz w:val="18"/>
                           <w:szCs w:val="18"/>
                         </w:rPr>
@@ -997,6 +1102,7 @@
                       </w:r>
                       <w:r>
                         <w:rPr>
+                          <w:rFonts w:ascii="Arial" w:hAnsi="Arial" w:cs="Arial"/>
                           <w:sz w:val="18"/>
                           <w:szCs w:val="18"/>
                         </w:rPr>
@@ -1004,6 +1110,7 @@
                       </w:r>
                       <w:r>
                         <w:rPr>
+                          <w:rFonts w:ascii="Arial" w:hAnsi="Arial" w:cs="Arial"/>
                           <w:sz w:val="18"/>
                           <w:szCs w:val="18"/>
                         </w:rPr>
@@ -1014,12 +1121,14 @@
                       <w:pPr>
                         <w:jc w:val="center"/>
                         <w:rPr>
-                          <w:sz w:val="18"/>
-                          <w:szCs w:val="18"/>
-                        </w:rPr>
-                      </w:pPr>
-                      <w:r>
-                        <w:rPr>
+                          <w:rFonts w:ascii="Arial" w:hAnsi="Arial" w:cs="Arial"/>
+                          <w:sz w:val="18"/>
+                          <w:szCs w:val="18"/>
+                        </w:rPr>
+                      </w:pPr>
+                      <w:r>
+                        <w:rPr>
+                          <w:rFonts w:ascii="Arial" w:hAnsi="Arial" w:cs="Arial"/>
                           <w:sz w:val="18"/>
                           <w:szCs w:val="18"/>
                         </w:rPr>
@@ -1027,6 +1136,7 @@
                       </w:r>
                       <w:r>
                         <w:rPr>
+                          <w:rFonts w:ascii="Arial" w:hAnsi="Arial" w:cs="Arial"/>
                           <w:sz w:val="18"/>
                           <w:szCs w:val="18"/>
                         </w:rPr>
@@ -1034,6 +1144,7 @@
                       </w:r>
                       <w:r>
                         <w:rPr>
+                          <w:rFonts w:ascii="Arial" w:hAnsi="Arial" w:cs="Arial"/>
                           <w:sz w:val="18"/>
                           <w:szCs w:val="18"/>
                         </w:rPr>
@@ -1044,12 +1155,14 @@
                       <w:pPr>
                         <w:jc w:val="center"/>
                         <w:rPr>
-                          <w:sz w:val="18"/>
-                          <w:szCs w:val="18"/>
-                        </w:rPr>
-                      </w:pPr>
-                      <w:r>
-                        <w:rPr>
+                          <w:rFonts w:ascii="Arial" w:hAnsi="Arial" w:cs="Arial"/>
+                          <w:sz w:val="18"/>
+                          <w:szCs w:val="18"/>
+                        </w:rPr>
+                      </w:pPr>
+                      <w:r>
+                        <w:rPr>
+                          <w:rFonts w:ascii="Arial" w:hAnsi="Arial" w:cs="Arial"/>
                           <w:sz w:val="18"/>
                           <w:szCs w:val="18"/>
                         </w:rPr>
@@ -1057,6 +1170,7 @@
                       </w:r>
                       <w:r>
                         <w:rPr>
+                          <w:rFonts w:ascii="Arial" w:hAnsi="Arial" w:cs="Arial"/>
                           <w:sz w:val="18"/>
                           <w:szCs w:val="18"/>
                         </w:rPr>
@@ -1064,6 +1178,7 @@
                       </w:r>
                       <w:r>
                         <w:rPr>
+                          <w:rFonts w:ascii="Arial" w:hAnsi="Arial" w:cs="Arial"/>
                           <w:sz w:val="18"/>
                           <w:szCs w:val="18"/>
                         </w:rPr>
@@ -1074,12 +1189,14 @@
                       <w:pPr>
                         <w:jc w:val="center"/>
                         <w:rPr>
-                          <w:sz w:val="18"/>
-                          <w:szCs w:val="18"/>
-                        </w:rPr>
-                      </w:pPr>
-                      <w:r>
-                        <w:rPr>
+                          <w:rFonts w:ascii="Arial" w:hAnsi="Arial" w:cs="Arial"/>
+                          <w:sz w:val="18"/>
+                          <w:szCs w:val="18"/>
+                        </w:rPr>
+                      </w:pPr>
+                      <w:r>
+                        <w:rPr>
+                          <w:rFonts w:ascii="Arial" w:hAnsi="Arial" w:cs="Arial"/>
                           <w:sz w:val="18"/>
                           <w:szCs w:val="18"/>
                         </w:rPr>
@@ -1087,6 +1204,7 @@
                       </w:r>
                       <w:r>
                         <w:rPr>
+                          <w:rFonts w:ascii="Arial" w:hAnsi="Arial" w:cs="Arial"/>
                           <w:sz w:val="18"/>
                           <w:szCs w:val="18"/>
                         </w:rPr>
@@ -1097,12 +1215,14 @@
                       <w:pPr>
                         <w:jc w:val="center"/>
                         <w:rPr>
-                          <w:sz w:val="18"/>
-                          <w:szCs w:val="18"/>
-                        </w:rPr>
-                      </w:pPr>
-                      <w:r>
-                        <w:rPr>
+                          <w:rFonts w:ascii="Arial" w:hAnsi="Arial" w:cs="Arial"/>
+                          <w:sz w:val="18"/>
+                          <w:szCs w:val="18"/>
+                        </w:rPr>
+                      </w:pPr>
+                      <w:r>
+                        <w:rPr>
+                          <w:rFonts w:ascii="Arial" w:hAnsi="Arial" w:cs="Arial"/>
                           <w:sz w:val="18"/>
                           <w:szCs w:val="18"/>
                         </w:rPr>
@@ -1113,6 +1233,7 @@
                       <w:pPr>
                         <w:jc w:val="center"/>
                         <w:rPr>
+                          <w:rFonts w:ascii="Arial" w:hAnsi="Arial" w:cs="Arial"/>
                           <w:sz w:val="18"/>
                           <w:szCs w:val="18"/>
                         </w:rPr>
@@ -1123,12 +1244,14 @@
                         <w:spacing w:after="0"/>
                         <w:jc w:val="center"/>
                         <w:rPr>
-                          <w:sz w:val="18"/>
-                          <w:szCs w:val="18"/>
-                        </w:rPr>
-                      </w:pPr>
-                      <w:r>
-                        <w:rPr>
+                          <w:rFonts w:ascii="Arial" w:hAnsi="Arial" w:cs="Arial"/>
+                          <w:sz w:val="18"/>
+                          <w:szCs w:val="18"/>
+                        </w:rPr>
+                      </w:pPr>
+                      <w:r>
+                        <w:rPr>
+                          <w:rFonts w:ascii="Arial" w:hAnsi="Arial" w:cs="Arial"/>
                           <w:sz w:val="18"/>
                           <w:szCs w:val="18"/>
                         </w:rPr>
@@ -1140,12 +1263,14 @@
                         <w:spacing w:after="0"/>
                         <w:jc w:val="center"/>
                         <w:rPr>
-                          <w:sz w:val="18"/>
-                          <w:szCs w:val="18"/>
-                        </w:rPr>
-                      </w:pPr>
-                      <w:r>
-                        <w:rPr>
+                          <w:rFonts w:ascii="Arial" w:hAnsi="Arial" w:cs="Arial"/>
+                          <w:sz w:val="18"/>
+                          <w:szCs w:val="18"/>
+                        </w:rPr>
+                      </w:pPr>
+                      <w:r>
+                        <w:rPr>
+                          <w:rFonts w:ascii="Arial" w:hAnsi="Arial" w:cs="Arial"/>
                           <w:sz w:val="18"/>
                           <w:szCs w:val="18"/>
                         </w:rPr>
@@ -1157,6 +1282,7 @@
                         <w:spacing w:after="0"/>
                         <w:jc w:val="center"/>
                         <w:rPr>
+                          <w:rFonts w:ascii="Arial" w:hAnsi="Arial" w:cs="Arial"/>
                           <w:sz w:val="18"/>
                           <w:szCs w:val="18"/>
                         </w:rPr>
@@ -1167,6 +1293,7 @@
                         <w:spacing w:after="0"/>
                         <w:jc w:val="center"/>
                         <w:rPr>
+                          <w:rFonts w:ascii="Arial" w:hAnsi="Arial" w:cs="Arial"/>
                           <w:sz w:val="18"/>
                           <w:szCs w:val="18"/>
                         </w:rPr>
@@ -1177,12 +1304,14 @@
                         <w:spacing w:after="0"/>
                         <w:jc w:val="center"/>
                         <w:rPr>
-                          <w:sz w:val="18"/>
-                          <w:szCs w:val="18"/>
-                        </w:rPr>
-                      </w:pPr>
-                      <w:r>
-                        <w:rPr>
+                          <w:rFonts w:ascii="Arial" w:hAnsi="Arial" w:cs="Arial"/>
+                          <w:sz w:val="18"/>
+                          <w:szCs w:val="18"/>
+                        </w:rPr>
+                      </w:pPr>
+                      <w:r>
+                        <w:rPr>
+                          <w:rFonts w:ascii="Arial" w:hAnsi="Arial" w:cs="Arial"/>
                           <w:sz w:val="18"/>
                           <w:szCs w:val="18"/>
                         </w:rPr>
@@ -1194,12 +1323,14 @@
                         <w:spacing w:after="0"/>
                         <w:jc w:val="center"/>
                         <w:rPr>
-                          <w:sz w:val="18"/>
-                          <w:szCs w:val="18"/>
-                        </w:rPr>
-                      </w:pPr>
-                      <w:r>
-                        <w:rPr>
+                          <w:rFonts w:ascii="Arial" w:hAnsi="Arial" w:cs="Arial"/>
+                          <w:sz w:val="18"/>
+                          <w:szCs w:val="18"/>
+                        </w:rPr>
+                      </w:pPr>
+                      <w:r>
+                        <w:rPr>
+                          <w:rFonts w:ascii="Arial" w:hAnsi="Arial" w:cs="Arial"/>
                           <w:sz w:val="18"/>
                           <w:szCs w:val="18"/>
                         </w:rPr>
@@ -1211,6 +1342,7 @@
                         <w:spacing w:after="0"/>
                         <w:jc w:val="center"/>
                         <w:rPr>
+                          <w:rFonts w:ascii="Arial" w:hAnsi="Arial" w:cs="Arial"/>
                           <w:sz w:val="18"/>
                           <w:szCs w:val="18"/>
                         </w:rPr>
@@ -1221,6 +1353,7 @@
                         <w:spacing w:after="0"/>
                         <w:jc w:val="center"/>
                         <w:rPr>
+                          <w:rFonts w:ascii="Arial" w:hAnsi="Arial" w:cs="Arial"/>
                           <w:sz w:val="18"/>
                           <w:szCs w:val="18"/>
                         </w:rPr>
@@ -1231,6 +1364,7 @@
                         <w:spacing w:after="0"/>
                         <w:jc w:val="center"/>
                         <w:rPr>
+                          <w:rFonts w:ascii="Arial" w:hAnsi="Arial" w:cs="Arial"/>
                           <w:sz w:val="18"/>
                           <w:szCs w:val="18"/>
                         </w:rPr>
@@ -1241,6 +1375,7 @@
                         <w:spacing w:after="0"/>
                         <w:jc w:val="center"/>
                         <w:rPr>
+                          <w:rFonts w:ascii="Arial" w:hAnsi="Arial" w:cs="Arial"/>
                           <w:sz w:val="18"/>
                           <w:szCs w:val="18"/>
                         </w:rPr>
@@ -1251,12 +1386,14 @@
                         <w:spacing w:after="0"/>
                         <w:jc w:val="center"/>
                         <w:rPr>
-                          <w:sz w:val="18"/>
-                          <w:szCs w:val="18"/>
-                        </w:rPr>
-                      </w:pPr>
-                      <w:r>
-                        <w:rPr>
+                          <w:rFonts w:ascii="Arial" w:hAnsi="Arial" w:cs="Arial"/>
+                          <w:sz w:val="18"/>
+                          <w:szCs w:val="18"/>
+                        </w:rPr>
+                      </w:pPr>
+                      <w:r>
+                        <w:rPr>
+                          <w:rFonts w:ascii="Arial" w:hAnsi="Arial" w:cs="Arial"/>
                           <w:sz w:val="18"/>
                           <w:szCs w:val="18"/>
                         </w:rPr>
@@ -1268,12 +1405,14 @@
                         <w:spacing w:after="0"/>
                         <w:jc w:val="center"/>
                         <w:rPr>
-                          <w:sz w:val="18"/>
-                          <w:szCs w:val="18"/>
-                        </w:rPr>
-                      </w:pPr>
-                      <w:r>
-                        <w:rPr>
+                          <w:rFonts w:ascii="Arial" w:hAnsi="Arial" w:cs="Arial"/>
+                          <w:sz w:val="18"/>
+                          <w:szCs w:val="18"/>
+                        </w:rPr>
+                      </w:pPr>
+                      <w:r>
+                        <w:rPr>
+                          <w:rFonts w:ascii="Arial" w:hAnsi="Arial" w:cs="Arial"/>
                           <w:sz w:val="18"/>
                           <w:szCs w:val="18"/>
                         </w:rPr>
@@ -1289,6 +1428,7 @@
       </w:r>
       <w:r>
         <w:rPr>
+          <w:rFonts w:ascii="Arial" w:hAnsi="Arial" w:cs="Arial"/>
           <w:sz w:val="20"/>
           <w:szCs w:val="20"/>
         </w:rPr>
@@ -1298,6 +1438,7 @@
     <w:p>
       <w:pPr>
         <w:rPr>
+          <w:rFonts w:ascii="Arial" w:hAnsi="Arial" w:cs="Arial"/>
           <w:sz w:val="20"/>
           <w:szCs w:val="20"/>
         </w:rPr>
@@ -1306,12 +1447,14 @@
     <w:p>
       <w:pPr>
         <w:rPr>
+          <w:rFonts w:ascii="Arial" w:hAnsi="Arial" w:cs="Arial"/>
           <w:sz w:val="20"/>
           <w:szCs w:val="20"/>
         </w:rPr>
       </w:pPr>
       <w:r>
         <w:rPr>
+          <w:rFonts w:ascii="Arial" w:hAnsi="Arial" w:cs="Arial"/>
           <w:noProof/>
           <w:sz w:val="20"/>
           <w:szCs w:val="20"/>
@@ -1373,7 +1516,7 @@
                             <w:pPr>
                               <w:jc w:val="center"/>
                               <w:rPr>
-                                <w:rFonts w:ascii="Aptos Black" w:hAnsi="Aptos Black"/>
+                                <w:rFonts w:ascii="Times New Roman" w:hAnsi="Times New Roman" w:cs="Times New Roman"/>
                                 <w:b/>
                                 <w:bCs/>
                                 <w:sz w:val="36"/>
@@ -1382,7 +1525,7 @@
                             </w:pPr>
                             <w:r>
                               <w:rPr>
-                                <w:rFonts w:ascii="Aptos Black" w:hAnsi="Aptos Black"/>
+                                <w:rFonts w:ascii="Times New Roman" w:hAnsi="Times New Roman" w:cs="Times New Roman"/>
                                 <w:b/>
                                 <w:bCs/>
                                 <w:sz w:val="36"/>
@@ -1395,7 +1538,7 @@
                             <w:pPr>
                               <w:jc w:val="center"/>
                               <w:rPr>
-                                <w:rFonts w:ascii="Aptos Black" w:hAnsi="Aptos Black"/>
+                                <w:rFonts w:ascii="Arial" w:hAnsi="Arial" w:cs="Arial"/>
                                 <w:b/>
                                 <w:bCs/>
                                 <w:sz w:val="36"/>
@@ -1479,35 +1622,7 @@
                                 <w:sz w:val="24"/>
                                 <w:szCs w:val="24"/>
                               </w:rPr>
-                              <w:t xml:space="preserve">female, of legal age and a resident of Barangay </w:t>
-                            </w:r>
-                            <w:proofErr w:type="spellStart"/>
-                            <w:proofErr w:type="gramStart"/>
-                            <w:r>
-                              <w:rPr>
-                                <w:rFonts w:ascii="Arial" w:hAnsi="Arial" w:cs="Arial"/>
-                                <w:sz w:val="24"/>
-                                <w:szCs w:val="24"/>
-                              </w:rPr>
-                              <w:t>Pusok</w:t>
-                            </w:r>
-                            <w:proofErr w:type="spellEnd"/>
-                            <w:r>
-                              <w:rPr>
-                                <w:rFonts w:ascii="Arial" w:hAnsi="Arial" w:cs="Arial"/>
-                                <w:sz w:val="24"/>
-                                <w:szCs w:val="24"/>
-                              </w:rPr>
-                              <w:t xml:space="preserve"> ,</w:t>
-                            </w:r>
-                            <w:proofErr w:type="gramEnd"/>
-                            <w:r>
-                              <w:rPr>
-                                <w:rFonts w:ascii="Arial" w:hAnsi="Arial" w:cs="Arial"/>
-                                <w:sz w:val="24"/>
-                                <w:szCs w:val="24"/>
-                              </w:rPr>
-                              <w:t xml:space="preserve"> Lapu – Lapu City.</w:t>
+                              <w:t>female, of legal age and a resident of Barangay Pusok , Lapu – Lapu City.</w:t>
                             </w:r>
                           </w:p>
                           <w:p>
@@ -1725,41 +1840,7 @@
                                 <w:sz w:val="24"/>
                                 <w:szCs w:val="24"/>
                               </w:rPr>
-                              <w:t xml:space="preserve">at the Barangay Hall of </w:t>
-                            </w:r>
-                            <w:proofErr w:type="spellStart"/>
-                            <w:r>
-                              <w:rPr>
-                                <w:rFonts w:ascii="Arial" w:hAnsi="Arial" w:cs="Arial"/>
-                                <w:sz w:val="24"/>
-                                <w:szCs w:val="24"/>
-                              </w:rPr>
-                              <w:t>Pusok</w:t>
-                            </w:r>
-                            <w:proofErr w:type="spellEnd"/>
-                            <w:r>
-                              <w:rPr>
-                                <w:rFonts w:ascii="Arial" w:hAnsi="Arial" w:cs="Arial"/>
-                                <w:sz w:val="24"/>
-                                <w:szCs w:val="24"/>
-                              </w:rPr>
-                              <w:t>, Lap</w:t>
-                            </w:r>
-                            <w:r>
-                              <w:rPr>
-                                <w:rFonts w:ascii="Arial" w:hAnsi="Arial" w:cs="Arial"/>
-                                <w:sz w:val="24"/>
-                                <w:szCs w:val="24"/>
-                              </w:rPr>
-                              <w:t>u</w:t>
-                            </w:r>
-                            <w:r>
-                              <w:rPr>
-                                <w:rFonts w:ascii="Arial" w:hAnsi="Arial" w:cs="Arial"/>
-                                <w:sz w:val="24"/>
-                                <w:szCs w:val="24"/>
-                              </w:rPr>
-                              <w:t xml:space="preserve"> - Lapu City, Cebu Philippines.</w:t>
+                              <w:t>at the Barangay Hall of Pusok, Lapu - Lapu City, Cebu Philippines.</w:t>
                             </w:r>
                           </w:p>
                           <w:p>
@@ -1928,7 +2009,7 @@
                       <w:pPr>
                         <w:jc w:val="center"/>
                         <w:rPr>
-                          <w:rFonts w:ascii="Aptos Black" w:hAnsi="Aptos Black"/>
+                          <w:rFonts w:ascii="Times New Roman" w:hAnsi="Times New Roman" w:cs="Times New Roman"/>
                           <w:b/>
                           <w:bCs/>
                           <w:sz w:val="36"/>
@@ -1937,7 +2018,7 @@
                       </w:pPr>
                       <w:r>
                         <w:rPr>
-                          <w:rFonts w:ascii="Aptos Black" w:hAnsi="Aptos Black"/>
+                          <w:rFonts w:ascii="Times New Roman" w:hAnsi="Times New Roman" w:cs="Times New Roman"/>
                           <w:b/>
                           <w:bCs/>
                           <w:sz w:val="36"/>
@@ -1950,7 +2031,7 @@
                       <w:pPr>
                         <w:jc w:val="center"/>
                         <w:rPr>
-                          <w:rFonts w:ascii="Aptos Black" w:hAnsi="Aptos Black"/>
+                          <w:rFonts w:ascii="Arial" w:hAnsi="Arial" w:cs="Arial"/>
                           <w:b/>
                           <w:bCs/>
                           <w:sz w:val="36"/>
@@ -2034,35 +2115,7 @@
                           <w:sz w:val="24"/>
                           <w:szCs w:val="24"/>
                         </w:rPr>
-                        <w:t xml:space="preserve">female, of legal age and a resident of Barangay </w:t>
-                      </w:r>
-                      <w:proofErr w:type="spellStart"/>
-                      <w:proofErr w:type="gramStart"/>
-                      <w:r>
-                        <w:rPr>
-                          <w:rFonts w:ascii="Arial" w:hAnsi="Arial" w:cs="Arial"/>
-                          <w:sz w:val="24"/>
-                          <w:szCs w:val="24"/>
-                        </w:rPr>
-                        <w:t>Pusok</w:t>
-                      </w:r>
-                      <w:proofErr w:type="spellEnd"/>
-                      <w:r>
-                        <w:rPr>
-                          <w:rFonts w:ascii="Arial" w:hAnsi="Arial" w:cs="Arial"/>
-                          <w:sz w:val="24"/>
-                          <w:szCs w:val="24"/>
-                        </w:rPr>
-                        <w:t xml:space="preserve"> ,</w:t>
-                      </w:r>
-                      <w:proofErr w:type="gramEnd"/>
-                      <w:r>
-                        <w:rPr>
-                          <w:rFonts w:ascii="Arial" w:hAnsi="Arial" w:cs="Arial"/>
-                          <w:sz w:val="24"/>
-                          <w:szCs w:val="24"/>
-                        </w:rPr>
-                        <w:t xml:space="preserve"> Lapu – Lapu City.</w:t>
+                        <w:t>female, of legal age and a resident of Barangay Pusok , Lapu – Lapu City.</w:t>
                       </w:r>
                     </w:p>
                     <w:p>
@@ -2280,41 +2333,7 @@
                           <w:sz w:val="24"/>
                           <w:szCs w:val="24"/>
                         </w:rPr>
-                        <w:t xml:space="preserve">at the Barangay Hall of </w:t>
-                      </w:r>
-                      <w:proofErr w:type="spellStart"/>
-                      <w:r>
-                        <w:rPr>
-                          <w:rFonts w:ascii="Arial" w:hAnsi="Arial" w:cs="Arial"/>
-                          <w:sz w:val="24"/>
-                          <w:szCs w:val="24"/>
-                        </w:rPr>
-                        <w:t>Pusok</w:t>
-                      </w:r>
-                      <w:proofErr w:type="spellEnd"/>
-                      <w:r>
-                        <w:rPr>
-                          <w:rFonts w:ascii="Arial" w:hAnsi="Arial" w:cs="Arial"/>
-                          <w:sz w:val="24"/>
-                          <w:szCs w:val="24"/>
-                        </w:rPr>
-                        <w:t>, Lap</w:t>
-                      </w:r>
-                      <w:r>
-                        <w:rPr>
-                          <w:rFonts w:ascii="Arial" w:hAnsi="Arial" w:cs="Arial"/>
-                          <w:sz w:val="24"/>
-                          <w:szCs w:val="24"/>
-                        </w:rPr>
-                        <w:t>u</w:t>
-                      </w:r>
-                      <w:r>
-                        <w:rPr>
-                          <w:rFonts w:ascii="Arial" w:hAnsi="Arial" w:cs="Arial"/>
-                          <w:sz w:val="24"/>
-                          <w:szCs w:val="24"/>
-                        </w:rPr>
-                        <w:t xml:space="preserve"> - Lapu City, Cebu Philippines.</w:t>
+                        <w:t>at the Barangay Hall of Pusok, Lapu - Lapu City, Cebu Philippines.</w:t>
                       </w:r>
                     </w:p>
                     <w:p>
@@ -2467,12 +2486,14 @@
           <w:tab w:val="left" w:pos="6067"/>
         </w:tabs>
         <w:rPr>
+          <w:rFonts w:ascii="Arial" w:hAnsi="Arial" w:cs="Arial"/>
           <w:sz w:val="20"/>
           <w:szCs w:val="20"/>
         </w:rPr>
       </w:pPr>
       <w:r>
         <w:rPr>
+          <w:rFonts w:ascii="Arial" w:hAnsi="Arial" w:cs="Arial"/>
           <w:noProof/>
         </w:rPr>
         <w:drawing>
@@ -2541,6 +2562,7 @@
       </w:r>
       <w:r>
         <w:rPr>
+          <w:rFonts w:ascii="Arial" w:hAnsi="Arial" w:cs="Arial"/>
           <w:sz w:val="20"/>
           <w:szCs w:val="20"/>
         </w:rPr>
